--- a/Relatório.docx
+++ b/Relatório.docx
@@ -687,7 +687,71 @@
           <w:color w:val="FFFFFF" w:themeColor="background1"/>
           <w:highlight w:val="black"/>
         </w:rPr>
-        <w:t>&lt;nome_do_arquivo_de_producoes</w:t>
+        <w:t>&lt;nome</w:t>
+      </w:r>
+      <w:r>
+        <w:rPr>
+          <w:rFonts w:ascii="Consolas" w:hAnsi="Consolas" w:cs="Consolas"/>
+          <w:color w:val="FFFFFF" w:themeColor="background1"/>
+          <w:highlight w:val="black"/>
+        </w:rPr>
+        <w:t>-</w:t>
+      </w:r>
+      <w:r>
+        <w:rPr>
+          <w:rFonts w:ascii="Consolas" w:hAnsi="Consolas" w:cs="Consolas"/>
+          <w:color w:val="FFFFFF" w:themeColor="background1"/>
+          <w:highlight w:val="black"/>
+        </w:rPr>
+        <w:t>do</w:t>
+      </w:r>
+      <w:r>
+        <w:rPr>
+          <w:rFonts w:ascii="Consolas" w:hAnsi="Consolas" w:cs="Consolas"/>
+          <w:color w:val="FFFFFF" w:themeColor="background1"/>
+          <w:highlight w:val="black"/>
+        </w:rPr>
+        <w:t>-</w:t>
+      </w:r>
+      <w:r>
+        <w:rPr>
+          <w:rFonts w:ascii="Consolas" w:hAnsi="Consolas" w:cs="Consolas"/>
+          <w:color w:val="FFFFFF" w:themeColor="background1"/>
+          <w:highlight w:val="black"/>
+        </w:rPr>
+        <w:t>arquivo</w:t>
+      </w:r>
+      <w:r>
+        <w:rPr>
+          <w:rFonts w:ascii="Consolas" w:hAnsi="Consolas" w:cs="Consolas"/>
+          <w:color w:val="FFFFFF" w:themeColor="background1"/>
+          <w:highlight w:val="black"/>
+        </w:rPr>
+        <w:t>-</w:t>
+      </w:r>
+      <w:r>
+        <w:rPr>
+          <w:rFonts w:ascii="Consolas" w:hAnsi="Consolas" w:cs="Consolas"/>
+          <w:color w:val="FFFFFF" w:themeColor="background1"/>
+          <w:highlight w:val="black"/>
+        </w:rPr>
+        <w:t>de</w:t>
+      </w:r>
+      <w:r>
+        <w:rPr>
+          <w:rFonts w:ascii="Consolas" w:hAnsi="Consolas" w:cs="Consolas"/>
+          <w:color w:val="FFFFFF" w:themeColor="background1"/>
+          <w:highlight w:val="black"/>
+        </w:rPr>
+        <w:t>-</w:t>
+      </w:r>
+      <w:r>
+        <w:rPr>
+          <w:rFonts w:ascii="Consolas" w:hAnsi="Consolas" w:cs="Consolas"/>
+          <w:color w:val="FFFFFF" w:themeColor="background1"/>
+          <w:highlight w:val="black"/>
+        </w:rPr>
+        <w:t>producoes</w:t>
       </w:r>
       <w:r>
         <w:rPr>
@@ -788,7 +852,23 @@
           <w:color w:val="FFFFFF" w:themeColor="background1"/>
           <w:highlight w:val="black"/>
         </w:rPr>
-        <w:t xml:space="preserve"> prod_logica.txt [</w:t>
+        <w:t xml:space="preserve"> prod</w:t>
+      </w:r>
+      <w:r>
+        <w:rPr>
+          <w:rFonts w:ascii="Consolas" w:hAnsi="Consolas" w:cs="Consolas"/>
+          <w:color w:val="FFFFFF" w:themeColor="background1"/>
+          <w:highlight w:val="black"/>
+        </w:rPr>
+        <w:t>-</w:t>
+      </w:r>
+      <w:r>
+        <w:rPr>
+          <w:rFonts w:ascii="Consolas" w:hAnsi="Consolas" w:cs="Consolas"/>
+          <w:color w:val="FFFFFF" w:themeColor="background1"/>
+          <w:highlight w:val="black"/>
+        </w:rPr>
+        <w:t>logica.txt [</w:t>
       </w:r>
       <w:proofErr w:type="spellStart"/>
       <w:r>
@@ -1061,7 +1141,7 @@
           <w:color w:val="FFFFFF" w:themeColor="background1"/>
           <w:highlight w:val="black"/>
         </w:rPr>
-        <w:t xml:space="preserve"> analisador.exe prod_logica.txt</w:t>
+        <w:t xml:space="preserve"> analisador.exe prod</w:t>
       </w:r>
       <w:r>
         <w:rPr>
@@ -1069,7 +1149,39 @@
           <w:color w:val="FFFFFF" w:themeColor="background1"/>
           <w:highlight w:val="black"/>
         </w:rPr>
-        <w:t xml:space="preserve"> amostra_logica.txt</w:t>
+        <w:t>-</w:t>
+      </w:r>
+      <w:r>
+        <w:rPr>
+          <w:rFonts w:ascii="Consolas" w:hAnsi="Consolas" w:cs="Consolas"/>
+          <w:color w:val="FFFFFF" w:themeColor="background1"/>
+          <w:highlight w:val="black"/>
+        </w:rPr>
+        <w:t>logica.txt</w:t>
+      </w:r>
+      <w:r>
+        <w:rPr>
+          <w:rFonts w:ascii="Consolas" w:hAnsi="Consolas" w:cs="Consolas"/>
+          <w:color w:val="FFFFFF" w:themeColor="background1"/>
+          <w:highlight w:val="black"/>
+        </w:rPr>
+        <w:t xml:space="preserve"> amostra</w:t>
+      </w:r>
+      <w:r>
+        <w:rPr>
+          <w:rFonts w:ascii="Consolas" w:hAnsi="Consolas" w:cs="Consolas"/>
+          <w:color w:val="FFFFFF" w:themeColor="background1"/>
+          <w:highlight w:val="black"/>
+        </w:rPr>
+        <w:t>-</w:t>
+      </w:r>
+      <w:r>
+        <w:rPr>
+          <w:rFonts w:ascii="Consolas" w:hAnsi="Consolas" w:cs="Consolas"/>
+          <w:color w:val="FFFFFF" w:themeColor="background1"/>
+          <w:highlight w:val="black"/>
+        </w:rPr>
+        <w:t>logica.txt</w:t>
       </w:r>
       <w:r>
         <w:rPr>
@@ -1119,35 +1231,69 @@
       <w:proofErr w:type="gramStart"/>
       <w:r>
         <w:rPr>
-          <w:rFonts w:ascii="Consolas" w:hAnsi="Consolas" w:cs="Consolas"/>
+          <w:rStyle w:val="TextodeConsoleChar"/>
         </w:rPr>
         <w:t>resultado</w:t>
       </w:r>
       <w:proofErr w:type="gramEnd"/>
       <w:r>
         <w:rPr>
-          <w:rFonts w:ascii="Consolas" w:hAnsi="Consolas" w:cs="Consolas"/>
-        </w:rPr>
-        <w:t>-&lt;</w:t>
+          <w:rStyle w:val="TextodeConsoleChar"/>
+        </w:rPr>
+        <w:t>-&lt;nome</w:t>
+      </w:r>
+      <w:r>
+        <w:rPr>
+          <w:rStyle w:val="TextodeConsoleChar"/>
+        </w:rPr>
+        <w:t>-</w:t>
+      </w:r>
+      <w:r>
+        <w:rPr>
+          <w:rStyle w:val="TextodeConsoleChar"/>
+        </w:rPr>
+        <w:t>do</w:t>
+      </w:r>
+      <w:r>
+        <w:rPr>
+          <w:rStyle w:val="TextodeConsoleChar"/>
+        </w:rPr>
+        <w:t>-</w:t>
+      </w:r>
+      <w:r>
+        <w:rPr>
+          <w:rStyle w:val="TextodeConsoleChar"/>
+        </w:rPr>
+        <w:t>arquivo</w:t>
+      </w:r>
+      <w:r>
+        <w:rPr>
+          <w:rStyle w:val="TextodeConsoleChar"/>
+        </w:rPr>
+        <w:t>-</w:t>
+      </w:r>
+      <w:r>
+        <w:rPr>
+          <w:rStyle w:val="TextodeConsoleChar"/>
+        </w:rPr>
+        <w:t>de</w:t>
+      </w:r>
+      <w:r>
+        <w:rPr>
+          <w:rStyle w:val="TextodeConsoleChar"/>
+        </w:rPr>
+        <w:t>-</w:t>
+      </w:r>
+      <w:r>
+        <w:rPr>
+          <w:rStyle w:val="TextodeConsoleChar"/>
+        </w:rPr>
+        <w:t>amostra&gt;.</w:t>
       </w:r>
       <w:proofErr w:type="spellStart"/>
       <w:r>
         <w:rPr>
-          <w:rFonts w:ascii="Consolas" w:hAnsi="Consolas" w:cs="Consolas"/>
-        </w:rPr>
-        <w:t>nome_do_arquivo_de_amostra</w:t>
-      </w:r>
-      <w:proofErr w:type="spellEnd"/>
-      <w:r>
-        <w:rPr>
-          <w:rFonts w:ascii="Consolas" w:hAnsi="Consolas" w:cs="Consolas"/>
-        </w:rPr>
-        <w:t>&gt;.</w:t>
-      </w:r>
-      <w:proofErr w:type="spellStart"/>
-      <w:r>
-        <w:rPr>
-          <w:rFonts w:ascii="Consolas" w:hAnsi="Consolas" w:cs="Consolas"/>
+          <w:rStyle w:val="TextodeConsoleChar"/>
         </w:rPr>
         <w:t>txt</w:t>
       </w:r>
@@ -1248,7 +1394,10 @@
         <w:t>s</w:t>
       </w:r>
       <w:r>
-        <w:t xml:space="preserve"> manualmente </w:t>
+        <w:t xml:space="preserve"> </w:t>
+      </w:r>
+      <w:r>
+        <w:t xml:space="preserve">realizando permutações </w:t>
       </w:r>
       <w:r>
         <w:t>seguindo a regra dos alfabetos propostos:</w:t>
@@ -1753,23 +1902,252 @@
     <w:p/>
     <w:p>
       <w:pPr>
-        <w:jc w:val="center"/>
-        <w:rPr>
-          <w:rFonts w:ascii="Consolas" w:hAnsi="Consolas" w:cs="Consolas"/>
-        </w:rPr>
-      </w:pPr>
-    </w:p>
-    <w:p>
-      <w:pPr>
-        <w:jc w:val="center"/>
-      </w:pPr>
-    </w:p>
-    <w:p>
-      <w:pPr>
         <w:pStyle w:val="Ttulo1"/>
         <w:numPr>
           <w:ilvl w:val="0"/>
-          <w:numId w:val="10"/>
+          <w:numId w:val="13"/>
+        </w:numPr>
+      </w:pPr>
+      <w:r>
+        <w:t>Cálculo de tempos</w:t>
+      </w:r>
+    </w:p>
+    <w:p>
+      <w:r>
+        <w:t>Durante o cálculo de tempo de execução das análises, o tempo era contínuo (</w:t>
+      </w:r>
+      <w:proofErr w:type="gramStart"/>
+      <w:r>
+        <w:t>0 segundo</w:t>
+      </w:r>
+      <w:proofErr w:type="gramEnd"/>
+      <w:r>
+        <w:t>). Por mais comprida que fosse a cadeia, o tempo de execução só aumentava se fossem exibidos dados na tela</w:t>
+      </w:r>
+      <w:r>
+        <w:t xml:space="preserve"> (com </w:t>
+      </w:r>
+      <w:proofErr w:type="spellStart"/>
+      <w:proofErr w:type="gramStart"/>
+      <w:r>
+        <w:rPr>
+          <w:rStyle w:val="TextodeConsoleChar"/>
+        </w:rPr>
+        <w:t>printf</w:t>
+      </w:r>
+      <w:proofErr w:type="spellEnd"/>
+      <w:r>
+        <w:rPr>
+          <w:rStyle w:val="TextodeConsoleChar"/>
+        </w:rPr>
+        <w:t>(</w:t>
+      </w:r>
+      <w:proofErr w:type="gramEnd"/>
+      <w:r>
+        <w:rPr>
+          <w:rStyle w:val="TextodeConsoleChar"/>
+        </w:rPr>
+        <w:t>)</w:t>
+      </w:r>
+      <w:r>
+        <w:t xml:space="preserve"> ou</w:t>
+      </w:r>
+      <w:r>
+        <w:rPr>
+          <w:rStyle w:val="TextodeConsoleChar"/>
+        </w:rPr>
+        <w:t xml:space="preserve"> </w:t>
+      </w:r>
+      <w:proofErr w:type="spellStart"/>
+      <w:r>
+        <w:rPr>
+          <w:rStyle w:val="TextodeConsoleChar"/>
+        </w:rPr>
+        <w:t>puts</w:t>
+      </w:r>
+      <w:proofErr w:type="spellEnd"/>
+      <w:r>
+        <w:rPr>
+          <w:rStyle w:val="TextodeConsoleChar"/>
+        </w:rPr>
+        <w:t>()</w:t>
+      </w:r>
+      <w:r>
+        <w:t>)</w:t>
+      </w:r>
+      <w:r>
+        <w:t>.</w:t>
+      </w:r>
+      <w:r>
+        <w:t xml:space="preserve"> Assim sendo, não consegui cumprir esta etapa.</w:t>
+      </w:r>
+    </w:p>
+    <w:p/>
+    <w:p>
+      <w:pPr>
+        <w:pStyle w:val="Ttulo1"/>
+        <w:numPr>
+          <w:ilvl w:val="0"/>
+          <w:numId w:val="13"/>
+        </w:numPr>
+      </w:pPr>
+      <w:r>
+        <w:lastRenderedPageBreak/>
+        <w:t>Arquivos</w:t>
+      </w:r>
+    </w:p>
+    <w:p>
+      <w:r>
+        <w:t xml:space="preserve">Além do </w:t>
+      </w:r>
+      <w:r>
+        <w:rPr>
+          <w:b/>
+        </w:rPr>
+        <w:t>código fonte</w:t>
+      </w:r>
+      <w:r>
+        <w:t xml:space="preserve"> </w:t>
+      </w:r>
+      <w:r>
+        <w:t xml:space="preserve">e deste </w:t>
+      </w:r>
+      <w:r>
+        <w:rPr>
+          <w:b/>
+        </w:rPr>
+        <w:t xml:space="preserve">relatório </w:t>
+      </w:r>
+      <w:r>
+        <w:t>existem outros arquivos que são:</w:t>
+      </w:r>
+    </w:p>
+    <w:p>
+      <w:pPr>
+        <w:pStyle w:val="PargrafodaLista"/>
+        <w:numPr>
+          <w:ilvl w:val="0"/>
+          <w:numId w:val="14"/>
+        </w:numPr>
+        <w:rPr>
+          <w:b/>
+        </w:rPr>
+      </w:pPr>
+      <w:r>
+        <w:rPr>
+          <w:b/>
+        </w:rPr>
+        <w:t>Arquivos de palavras</w:t>
+      </w:r>
+      <w:r>
+        <w:rPr>
+          <w:b/>
+        </w:rPr>
+        <w:t xml:space="preserve"> [palavras-&lt;gramatica&gt;]</w:t>
+      </w:r>
+    </w:p>
+    <w:p>
+      <w:pPr>
+        <w:pStyle w:val="PargrafodaLista"/>
+      </w:pPr>
+      <w:r>
+        <w:t>Arquivos contento palavras das gramáticas descritas no nome do arquivo. Todas as cadeias nestes arquivos são válidas e pertencem à gramática descritas.</w:t>
+      </w:r>
+    </w:p>
+    <w:p>
+      <w:pPr>
+        <w:pStyle w:val="PargrafodaLista"/>
+      </w:pPr>
+    </w:p>
+    <w:p>
+      <w:pPr>
+        <w:pStyle w:val="PargrafodaLista"/>
+        <w:numPr>
+          <w:ilvl w:val="0"/>
+          <w:numId w:val="14"/>
+        </w:numPr>
+        <w:rPr>
+          <w:b/>
+        </w:rPr>
+      </w:pPr>
+      <w:r>
+        <w:rPr>
+          <w:b/>
+        </w:rPr>
+        <w:t>Arquivos de amostra</w:t>
+      </w:r>
+      <w:r>
+        <w:rPr>
+          <w:b/>
+        </w:rPr>
+        <w:t xml:space="preserve"> [amostra-&lt;gramatica&gt;]</w:t>
+      </w:r>
+    </w:p>
+    <w:p>
+      <w:pPr>
+        <w:pStyle w:val="PargrafodaLista"/>
+      </w:pPr>
+      <w:r>
+        <w:t>Arquivos contendo cadeias montadas por permutação dos símbolos do alfabeto das gramáticas descritas no nome do arquivo</w:t>
+      </w:r>
+    </w:p>
+    <w:p>
+      <w:pPr>
+        <w:pStyle w:val="PargrafodaLista"/>
+      </w:pPr>
+    </w:p>
+    <w:p>
+      <w:pPr>
+        <w:pStyle w:val="PargrafodaLista"/>
+        <w:numPr>
+          <w:ilvl w:val="0"/>
+          <w:numId w:val="14"/>
+        </w:numPr>
+        <w:rPr>
+          <w:b/>
+        </w:rPr>
+      </w:pPr>
+      <w:r>
+        <w:rPr>
+          <w:b/>
+        </w:rPr>
+        <w:t>Arquivos de produções</w:t>
+      </w:r>
+      <w:r>
+        <w:rPr>
+          <w:b/>
+        </w:rPr>
+        <w:t xml:space="preserve"> [</w:t>
+      </w:r>
+      <w:proofErr w:type="spellStart"/>
+      <w:r>
+        <w:rPr>
+          <w:b/>
+        </w:rPr>
+        <w:t>prod</w:t>
+      </w:r>
+      <w:proofErr w:type="spellEnd"/>
+      <w:r>
+        <w:rPr>
+          <w:b/>
+        </w:rPr>
+        <w:t>-&lt;gramatica&gt;]</w:t>
+      </w:r>
+    </w:p>
+    <w:p>
+      <w:pPr>
+        <w:pStyle w:val="PargrafodaLista"/>
+      </w:pPr>
+      <w:r>
+        <w:t>Arquivos que contêm as produções relativas à formação de palavras das gramáticas.</w:t>
+      </w:r>
+    </w:p>
+    <w:p>
+      <w:pPr>
+        <w:pStyle w:val="Ttulo1"/>
+        <w:numPr>
+          <w:ilvl w:val="0"/>
+          <w:numId w:val="13"/>
         </w:numPr>
       </w:pPr>
       <w:r>
@@ -1784,17 +2162,32 @@
     <w:p>
       <w:proofErr w:type="spellStart"/>
       <w:r>
+        <w:rPr>
+          <w:b/>
+        </w:rPr>
         <w:t>GitHub</w:t>
       </w:r>
       <w:proofErr w:type="spellEnd"/>
       <w:r>
-        <w:t xml:space="preserve">: </w:t>
+        <w:rPr>
+          <w:b/>
+        </w:rPr>
+        <w:t>:</w:t>
+      </w:r>
+      <w:r>
+        <w:t xml:space="preserve"> </w:t>
+      </w:r>
+      <w:r>
+        <w:t>&lt;</w:t>
+      </w:r>
+      <w:r>
+        <w:t>https://github.com/giovannealmeida/projb</w:t>
+      </w:r>
+      <w:r>
+        <w:t>&gt;</w:t>
       </w:r>
       <w:bookmarkStart w:id="0" w:name="_GoBack"/>
       <w:bookmarkEnd w:id="0"/>
-      <w:r>
-        <w:t>github.com/giovannealmeida/projb</w:t>
-      </w:r>
     </w:p>
     <w:sectPr>
       <w:pgSz w:w="11906" w:h="16838"/>
@@ -2592,7 +2985,7 @@
       <w:lvlText w:val="%1."/>
       <w:lvlJc w:val="left"/>
       <w:pPr>
-        <w:ind w:left="720" w:hanging="360"/>
+        <w:ind w:left="360" w:hanging="360"/>
       </w:pPr>
       <w:rPr>
         <w:rFonts w:hint="default"/>
@@ -2604,7 +2997,7 @@
       <w:lvlText w:val="%2."/>
       <w:lvlJc w:val="left"/>
       <w:pPr>
-        <w:ind w:left="1440" w:hanging="360"/>
+        <w:ind w:left="1080" w:hanging="360"/>
       </w:pPr>
     </w:lvl>
     <w:lvl w:ilvl="2" w:tplc="0416001B" w:tentative="1">
@@ -2613,7 +3006,7 @@
       <w:lvlText w:val="%3."/>
       <w:lvlJc w:val="right"/>
       <w:pPr>
-        <w:ind w:left="2160" w:hanging="180"/>
+        <w:ind w:left="1800" w:hanging="180"/>
       </w:pPr>
     </w:lvl>
     <w:lvl w:ilvl="3" w:tplc="0416000F" w:tentative="1">
@@ -2622,7 +3015,7 @@
       <w:lvlText w:val="%4."/>
       <w:lvlJc w:val="left"/>
       <w:pPr>
-        <w:ind w:left="2880" w:hanging="360"/>
+        <w:ind w:left="2520" w:hanging="360"/>
       </w:pPr>
     </w:lvl>
     <w:lvl w:ilvl="4" w:tplc="04160019" w:tentative="1">
@@ -2631,7 +3024,7 @@
       <w:lvlText w:val="%5."/>
       <w:lvlJc w:val="left"/>
       <w:pPr>
-        <w:ind w:left="3600" w:hanging="360"/>
+        <w:ind w:left="3240" w:hanging="360"/>
       </w:pPr>
     </w:lvl>
     <w:lvl w:ilvl="5" w:tplc="0416001B" w:tentative="1">
@@ -2640,7 +3033,7 @@
       <w:lvlText w:val="%6."/>
       <w:lvlJc w:val="right"/>
       <w:pPr>
-        <w:ind w:left="4320" w:hanging="180"/>
+        <w:ind w:left="3960" w:hanging="180"/>
       </w:pPr>
     </w:lvl>
     <w:lvl w:ilvl="6" w:tplc="0416000F" w:tentative="1">
@@ -2649,7 +3042,7 @@
       <w:lvlText w:val="%7."/>
       <w:lvlJc w:val="left"/>
       <w:pPr>
-        <w:ind w:left="5040" w:hanging="360"/>
+        <w:ind w:left="4680" w:hanging="360"/>
       </w:pPr>
     </w:lvl>
     <w:lvl w:ilvl="7" w:tplc="04160019" w:tentative="1">
@@ -2658,7 +3051,7 @@
       <w:lvlText w:val="%8."/>
       <w:lvlJc w:val="left"/>
       <w:pPr>
-        <w:ind w:left="5760" w:hanging="360"/>
+        <w:ind w:left="5400" w:hanging="360"/>
       </w:pPr>
     </w:lvl>
     <w:lvl w:ilvl="8" w:tplc="0416001B" w:tentative="1">
@@ -2667,7 +3060,7 @@
       <w:lvlText w:val="%9."/>
       <w:lvlJc w:val="right"/>
       <w:pPr>
-        <w:ind w:left="6480" w:hanging="180"/>
+        <w:ind w:left="6120" w:hanging="180"/>
       </w:pPr>
     </w:lvl>
   </w:abstractNum>
@@ -2758,6 +3151,119 @@
     </w:lvl>
   </w:abstractNum>
   <w:abstractNum w:abstractNumId="10">
+    <w:nsid w:val="78EE26AB"/>
+    <w:multiLevelType w:val="hybridMultilevel"/>
+    <w:tmpl w:val="8668E906"/>
+    <w:lvl w:ilvl="0" w:tplc="04160001">
+      <w:start w:val="1"/>
+      <w:numFmt w:val="bullet"/>
+      <w:lvlText w:val=""/>
+      <w:lvlJc w:val="left"/>
+      <w:pPr>
+        <w:ind w:left="720" w:hanging="360"/>
+      </w:pPr>
+      <w:rPr>
+        <w:rFonts w:ascii="Symbol" w:hAnsi="Symbol" w:hint="default"/>
+      </w:rPr>
+    </w:lvl>
+    <w:lvl w:ilvl="1" w:tplc="04160003" w:tentative="1">
+      <w:start w:val="1"/>
+      <w:numFmt w:val="bullet"/>
+      <w:lvlText w:val="o"/>
+      <w:lvlJc w:val="left"/>
+      <w:pPr>
+        <w:ind w:left="1440" w:hanging="360"/>
+      </w:pPr>
+      <w:rPr>
+        <w:rFonts w:ascii="Courier New" w:hAnsi="Courier New" w:cs="Courier New" w:hint="default"/>
+      </w:rPr>
+    </w:lvl>
+    <w:lvl w:ilvl="2" w:tplc="04160005" w:tentative="1">
+      <w:start w:val="1"/>
+      <w:numFmt w:val="bullet"/>
+      <w:lvlText w:val=""/>
+      <w:lvlJc w:val="left"/>
+      <w:pPr>
+        <w:ind w:left="2160" w:hanging="360"/>
+      </w:pPr>
+      <w:rPr>
+        <w:rFonts w:ascii="Wingdings" w:hAnsi="Wingdings" w:hint="default"/>
+      </w:rPr>
+    </w:lvl>
+    <w:lvl w:ilvl="3" w:tplc="04160001" w:tentative="1">
+      <w:start w:val="1"/>
+      <w:numFmt w:val="bullet"/>
+      <w:lvlText w:val=""/>
+      <w:lvlJc w:val="left"/>
+      <w:pPr>
+        <w:ind w:left="2880" w:hanging="360"/>
+      </w:pPr>
+      <w:rPr>
+        <w:rFonts w:ascii="Symbol" w:hAnsi="Symbol" w:hint="default"/>
+      </w:rPr>
+    </w:lvl>
+    <w:lvl w:ilvl="4" w:tplc="04160003" w:tentative="1">
+      <w:start w:val="1"/>
+      <w:numFmt w:val="bullet"/>
+      <w:lvlText w:val="o"/>
+      <w:lvlJc w:val="left"/>
+      <w:pPr>
+        <w:ind w:left="3600" w:hanging="360"/>
+      </w:pPr>
+      <w:rPr>
+        <w:rFonts w:ascii="Courier New" w:hAnsi="Courier New" w:cs="Courier New" w:hint="default"/>
+      </w:rPr>
+    </w:lvl>
+    <w:lvl w:ilvl="5" w:tplc="04160005" w:tentative="1">
+      <w:start w:val="1"/>
+      <w:numFmt w:val="bullet"/>
+      <w:lvlText w:val=""/>
+      <w:lvlJc w:val="left"/>
+      <w:pPr>
+        <w:ind w:left="4320" w:hanging="360"/>
+      </w:pPr>
+      <w:rPr>
+        <w:rFonts w:ascii="Wingdings" w:hAnsi="Wingdings" w:hint="default"/>
+      </w:rPr>
+    </w:lvl>
+    <w:lvl w:ilvl="6" w:tplc="04160001" w:tentative="1">
+      <w:start w:val="1"/>
+      <w:numFmt w:val="bullet"/>
+      <w:lvlText w:val=""/>
+      <w:lvlJc w:val="left"/>
+      <w:pPr>
+        <w:ind w:left="5040" w:hanging="360"/>
+      </w:pPr>
+      <w:rPr>
+        <w:rFonts w:ascii="Symbol" w:hAnsi="Symbol" w:hint="default"/>
+      </w:rPr>
+    </w:lvl>
+    <w:lvl w:ilvl="7" w:tplc="04160003" w:tentative="1">
+      <w:start w:val="1"/>
+      <w:numFmt w:val="bullet"/>
+      <w:lvlText w:val="o"/>
+      <w:lvlJc w:val="left"/>
+      <w:pPr>
+        <w:ind w:left="5760" w:hanging="360"/>
+      </w:pPr>
+      <w:rPr>
+        <w:rFonts w:ascii="Courier New" w:hAnsi="Courier New" w:cs="Courier New" w:hint="default"/>
+      </w:rPr>
+    </w:lvl>
+    <w:lvl w:ilvl="8" w:tplc="04160005" w:tentative="1">
+      <w:start w:val="1"/>
+      <w:numFmt w:val="bullet"/>
+      <w:lvlText w:val=""/>
+      <w:lvlJc w:val="left"/>
+      <w:pPr>
+        <w:ind w:left="6480" w:hanging="360"/>
+      </w:pPr>
+      <w:rPr>
+        <w:rFonts w:ascii="Wingdings" w:hAnsi="Wingdings" w:hint="default"/>
+      </w:rPr>
+    </w:lvl>
+  </w:abstractNum>
+  <w:abstractNum w:abstractNumId="11">
     <w:nsid w:val="7A142DF9"/>
     <w:multiLevelType w:val="multilevel"/>
     <w:tmpl w:val="0416001F"/>
@@ -2843,7 +3349,7 @@
       </w:pPr>
     </w:lvl>
   </w:abstractNum>
-  <w:abstractNum w:abstractNumId="11">
+  <w:abstractNum w:abstractNumId="12">
     <w:nsid w:val="7D661368"/>
     <w:multiLevelType w:val="multilevel"/>
     <w:tmpl w:val="0416001F"/>
@@ -2927,13 +3433,126 @@
       <w:pPr>
         <w:ind w:left="4320" w:hanging="1440"/>
       </w:pPr>
+    </w:lvl>
+  </w:abstractNum>
+  <w:abstractNum w:abstractNumId="13">
+    <w:nsid w:val="7F9A151E"/>
+    <w:multiLevelType w:val="multilevel"/>
+    <w:tmpl w:val="54549E72"/>
+    <w:lvl w:ilvl="0">
+      <w:start w:val="3"/>
+      <w:numFmt w:val="decimal"/>
+      <w:lvlText w:val="%1."/>
+      <w:lvlJc w:val="left"/>
+      <w:pPr>
+        <w:ind w:left="360" w:hanging="360"/>
+      </w:pPr>
+      <w:rPr>
+        <w:rFonts w:hint="default"/>
+      </w:rPr>
+    </w:lvl>
+    <w:lvl w:ilvl="1">
+      <w:start w:val="1"/>
+      <w:numFmt w:val="decimal"/>
+      <w:lvlText w:val="%1.%2."/>
+      <w:lvlJc w:val="left"/>
+      <w:pPr>
+        <w:ind w:left="792" w:hanging="432"/>
+      </w:pPr>
+      <w:rPr>
+        <w:rFonts w:hint="default"/>
+      </w:rPr>
+    </w:lvl>
+    <w:lvl w:ilvl="2">
+      <w:start w:val="1"/>
+      <w:numFmt w:val="decimal"/>
+      <w:lvlText w:val="%1.%2.%3."/>
+      <w:lvlJc w:val="left"/>
+      <w:pPr>
+        <w:ind w:left="1224" w:hanging="504"/>
+      </w:pPr>
+      <w:rPr>
+        <w:rFonts w:hint="default"/>
+      </w:rPr>
+    </w:lvl>
+    <w:lvl w:ilvl="3">
+      <w:start w:val="1"/>
+      <w:numFmt w:val="decimal"/>
+      <w:lvlText w:val="%1.%2.%3.%4."/>
+      <w:lvlJc w:val="left"/>
+      <w:pPr>
+        <w:ind w:left="1728" w:hanging="648"/>
+      </w:pPr>
+      <w:rPr>
+        <w:rFonts w:hint="default"/>
+      </w:rPr>
+    </w:lvl>
+    <w:lvl w:ilvl="4">
+      <w:start w:val="1"/>
+      <w:numFmt w:val="decimal"/>
+      <w:lvlText w:val="%1.%2.%3.%4.%5."/>
+      <w:lvlJc w:val="left"/>
+      <w:pPr>
+        <w:ind w:left="2232" w:hanging="792"/>
+      </w:pPr>
+      <w:rPr>
+        <w:rFonts w:hint="default"/>
+      </w:rPr>
+    </w:lvl>
+    <w:lvl w:ilvl="5">
+      <w:start w:val="1"/>
+      <w:numFmt w:val="decimal"/>
+      <w:lvlText w:val="%1.%2.%3.%4.%5.%6."/>
+      <w:lvlJc w:val="left"/>
+      <w:pPr>
+        <w:ind w:left="2736" w:hanging="936"/>
+      </w:pPr>
+      <w:rPr>
+        <w:rFonts w:hint="default"/>
+      </w:rPr>
+    </w:lvl>
+    <w:lvl w:ilvl="6">
+      <w:start w:val="1"/>
+      <w:numFmt w:val="decimal"/>
+      <w:lvlText w:val="%1.%2.%3.%4.%5.%6.%7."/>
+      <w:lvlJc w:val="left"/>
+      <w:pPr>
+        <w:ind w:left="3240" w:hanging="1080"/>
+      </w:pPr>
+      <w:rPr>
+        <w:rFonts w:hint="default"/>
+      </w:rPr>
+    </w:lvl>
+    <w:lvl w:ilvl="7">
+      <w:start w:val="1"/>
+      <w:numFmt w:val="decimal"/>
+      <w:lvlText w:val="%1.%2.%3.%4.%5.%6.%7.%8."/>
+      <w:lvlJc w:val="left"/>
+      <w:pPr>
+        <w:ind w:left="3744" w:hanging="1224"/>
+      </w:pPr>
+      <w:rPr>
+        <w:rFonts w:hint="default"/>
+      </w:rPr>
+    </w:lvl>
+    <w:lvl w:ilvl="8">
+      <w:start w:val="1"/>
+      <w:numFmt w:val="decimal"/>
+      <w:lvlText w:val="%1.%2.%3.%4.%5.%6.%7.%8.%9."/>
+      <w:lvlJc w:val="left"/>
+      <w:pPr>
+        <w:ind w:left="4320" w:hanging="1440"/>
+      </w:pPr>
+      <w:rPr>
+        <w:rFonts w:hint="default"/>
+      </w:rPr>
     </w:lvl>
   </w:abstractNum>
   <w:num w:numId="1">
     <w:abstractNumId w:val="3"/>
   </w:num>
   <w:num w:numId="2">
-    <w:abstractNumId w:val="11"/>
+    <w:abstractNumId w:val="12"/>
   </w:num>
   <w:num w:numId="3">
     <w:abstractNumId w:val="2"/>
@@ -2942,7 +3561,7 @@
     <w:abstractNumId w:val="9"/>
   </w:num>
   <w:num w:numId="5">
-    <w:abstractNumId w:val="10"/>
+    <w:abstractNumId w:val="11"/>
   </w:num>
   <w:num w:numId="6">
     <w:abstractNumId w:val="4"/>
@@ -2964,6 +3583,12 @@
   </w:num>
   <w:num w:numId="12">
     <w:abstractNumId w:val="6"/>
+  </w:num>
+  <w:num w:numId="13">
+    <w:abstractNumId w:val="13"/>
+  </w:num>
+  <w:num w:numId="14">
+    <w:abstractNumId w:val="10"/>
   </w:num>
 </w:numbering>
 </file>
@@ -3538,6 +4163,30 @@
       <w:color w:val="808080"/>
     </w:rPr>
   </w:style>
+  <w:style w:type="paragraph" w:customStyle="1" w:styleId="TextodeConsole">
+    <w:name w:val="Texto de Console"/>
+    <w:basedOn w:val="Normal"/>
+    <w:link w:val="TextodeConsoleChar"/>
+    <w:qFormat/>
+    <w:rsid w:val="00C843D0"/>
+    <w:pPr>
+      <w:jc w:val="center"/>
+    </w:pPr>
+    <w:rPr>
+      <w:rFonts w:ascii="Consolas" w:hAnsi="Consolas" w:cs="Consolas"/>
+      <w:b/>
+    </w:rPr>
+  </w:style>
+  <w:style w:type="character" w:customStyle="1" w:styleId="TextodeConsoleChar">
+    <w:name w:val="Texto de Console Char"/>
+    <w:basedOn w:val="Fontepargpadro"/>
+    <w:link w:val="TextodeConsole"/>
+    <w:rsid w:val="00C843D0"/>
+    <w:rPr>
+      <w:rFonts w:ascii="Consolas" w:hAnsi="Consolas" w:cs="Consolas"/>
+      <w:b/>
+    </w:rPr>
+  </w:style>
 </w:styles>
 </file>
 
@@ -3713,6 +4362,27 @@
     <w:pitch w:val="variable"/>
     <w:sig w:usb0="E0002EFF" w:usb1="C0007843" w:usb2="00000009" w:usb3="00000000" w:csb0="000001FF" w:csb1="00000000"/>
   </w:font>
+  <w:font w:name="Symbol">
+    <w:panose1 w:val="05050102010706020507"/>
+    <w:charset w:val="02"/>
+    <w:family w:val="roman"/>
+    <w:pitch w:val="variable"/>
+    <w:sig w:usb0="00000000" w:usb1="10000000" w:usb2="00000000" w:usb3="00000000" w:csb0="80000000" w:csb1="00000000"/>
+  </w:font>
+  <w:font w:name="Courier New">
+    <w:panose1 w:val="02070309020205020404"/>
+    <w:charset w:val="00"/>
+    <w:family w:val="modern"/>
+    <w:pitch w:val="fixed"/>
+    <w:sig w:usb0="E0002AFF" w:usb1="C0007843" w:usb2="00000009" w:usb3="00000000" w:csb0="000001FF" w:csb1="00000000"/>
+  </w:font>
+  <w:font w:name="Wingdings">
+    <w:panose1 w:val="05000000000000000000"/>
+    <w:charset w:val="02"/>
+    <w:family w:val="auto"/>
+    <w:pitch w:val="variable"/>
+    <w:sig w:usb0="00000000" w:usb1="10000000" w:usb2="00000000" w:usb3="00000000" w:csb0="80000000" w:csb1="00000000"/>
+  </w:font>
   <w:font w:name="Calibri">
     <w:panose1 w:val="020F0502020204030204"/>
     <w:charset w:val="00"/>
@@ -3762,9 +4432,9 @@
     <w:rsidRoot w:val="00360F40"/>
     <w:rsid w:val="00360F40"/>
     <w:rsid w:val="0037487A"/>
+    <w:rsid w:val="00AF172A"/>
     <w:rsid w:val="00B94B53"/>
     <w:rsid w:val="00C417E7"/>
-    <w:rsid w:val="00E95840"/>
   </w:rsids>
   <m:mathPr>
     <m:mathFont m:val="Cambria Math"/>
